--- a/IS PROPOSAL.docx
+++ b/IS PROPOSAL.docx
@@ -6,7 +6,7 @@
       <w:pPr>
         <w:jc w:val="center"/>
         <w:rPr>
-          <w:rFonts w:ascii="TH Sarabun New" w:hAnsi="TH Sarabun New" w:cs="TH Sarabun New" w:hint="cs"/>
+          <w:rFonts w:ascii="TH Sarabun New" w:hAnsi="TH Sarabun New" w:cs="TH Sarabun New"/>
           <w:sz w:val="28"/>
           <w:szCs w:val="28"/>
           <w:cs/>
@@ -28,39 +28,29 @@
       <w:pPr>
         <w:jc w:val="center"/>
         <w:rPr>
-          <w:rFonts w:ascii="TH Sarabun New" w:hAnsi="TH Sarabun New" w:cs="TH Sarabun New" w:hint="cs"/>
-          <w:sz w:val="28"/>
-          <w:szCs w:val="28"/>
-          <w:cs/>
-          <w:lang w:bidi="th-TH"/>
-        </w:rPr>
-      </w:pPr>
-      <w:r>
-        <w:rPr>
-          <w:rFonts w:ascii="TH Sarabun New" w:hAnsi="TH Sarabun New" w:cs="TH Sarabun New" w:hint="cs"/>
-          <w:sz w:val="28"/>
-          <w:szCs w:val="28"/>
-          <w:cs/>
-          <w:lang w:bidi="th-TH"/>
-        </w:rPr>
-        <w:t>หลักสูตร</w:t>
-      </w:r>
-      <w:r>
-        <w:rPr>
-          <w:rFonts w:ascii="TH Sarabun New" w:hAnsi="TH Sarabun New" w:cs="TH Sarabun New" w:hint="cs"/>
-          <w:sz w:val="28"/>
-          <w:szCs w:val="28"/>
-          <w:cs/>
-          <w:lang w:bidi="th-TH"/>
-        </w:rPr>
-        <w:t>บริหารธุรกิจมหาบัณฑิต</w:t>
+          <w:rFonts w:ascii="TH Sarabun New" w:hAnsi="TH Sarabun New" w:cs="TH Sarabun New"/>
+          <w:sz w:val="28"/>
+          <w:szCs w:val="28"/>
+          <w:cs/>
+          <w:lang w:bidi="th-TH"/>
+        </w:rPr>
+      </w:pPr>
+      <w:r>
+        <w:rPr>
+          <w:rFonts w:ascii="TH Sarabun New" w:hAnsi="TH Sarabun New" w:cs="TH Sarabun New" w:hint="cs"/>
+          <w:sz w:val="28"/>
+          <w:szCs w:val="28"/>
+          <w:cs/>
+          <w:lang w:bidi="th-TH"/>
+        </w:rPr>
+        <w:t>หลักสูตรบริหารธุรกิจมหาบัณฑิต</w:t>
       </w:r>
     </w:p>
     <w:p>
       <w:pPr>
         <w:jc w:val="center"/>
         <w:rPr>
-          <w:rFonts w:ascii="TH Sarabun New" w:hAnsi="TH Sarabun New" w:cs="TH Sarabun New" w:hint="cs"/>
+          <w:rFonts w:ascii="TH Sarabun New" w:hAnsi="TH Sarabun New" w:cs="TH Sarabun New"/>
           <w:sz w:val="28"/>
           <w:szCs w:val="28"/>
           <w:cs/>
@@ -76,7 +66,7 @@
           <w:numId w:val="1"/>
         </w:numPr>
         <w:rPr>
-          <w:rFonts w:ascii="TH Sarabun New" w:hAnsi="TH Sarabun New" w:cs="TH Sarabun New" w:hint="cs"/>
+          <w:rFonts w:ascii="TH Sarabun New" w:hAnsi="TH Sarabun New" w:cs="TH Sarabun New"/>
           <w:sz w:val="28"/>
           <w:szCs w:val="28"/>
           <w:cs/>
@@ -202,7 +192,7 @@
           <w:numId w:val="1"/>
         </w:numPr>
         <w:rPr>
-          <w:rFonts w:ascii="TH Sarabun New" w:hAnsi="TH Sarabun New" w:cs="TH Sarabun New" w:hint="cs"/>
+          <w:rFonts w:ascii="TH Sarabun New" w:hAnsi="TH Sarabun New" w:cs="TH Sarabun New"/>
           <w:sz w:val="28"/>
           <w:szCs w:val="28"/>
           <w:cs/>
@@ -316,7 +306,7 @@
           <w:numId w:val="1"/>
         </w:numPr>
         <w:rPr>
-          <w:rFonts w:ascii="TH Sarabun New" w:hAnsi="TH Sarabun New" w:cs="TH Sarabun New" w:hint="cs"/>
+          <w:rFonts w:ascii="TH Sarabun New" w:hAnsi="TH Sarabun New" w:cs="TH Sarabun New"/>
           <w:sz w:val="28"/>
           <w:szCs w:val="28"/>
           <w:cs/>
@@ -337,7 +327,7 @@
     <w:p>
       <w:pPr>
         <w:rPr>
-          <w:rFonts w:ascii="TH Sarabun New" w:hAnsi="TH Sarabun New" w:cs="TH Sarabun New" w:hint="cs"/>
+          <w:rFonts w:ascii="TH Sarabun New" w:hAnsi="TH Sarabun New" w:cs="TH Sarabun New"/>
           <w:sz w:val="28"/>
           <w:szCs w:val="28"/>
           <w:cs/>
@@ -353,10 +343,9 @@
           <w:numId w:val="1"/>
         </w:numPr>
         <w:rPr>
-          <w:rFonts w:ascii="TH Sarabun New" w:hAnsi="TH Sarabun New" w:cs="TH Sarabun New" w:hint="cs"/>
-          <w:sz w:val="28"/>
-          <w:szCs w:val="28"/>
-          <w:cs/>
+          <w:rFonts w:ascii="TH Sarabun New" w:hAnsi="TH Sarabun New" w:cs="TH Sarabun New"/>
+          <w:sz w:val="28"/>
+          <w:szCs w:val="28"/>
           <w:lang w:bidi="th-TH"/>
         </w:rPr>
       </w:pPr>
@@ -374,7 +363,29 @@
     <w:p>
       <w:pPr>
         <w:rPr>
-          <w:rFonts w:ascii="TH Sarabun New" w:hAnsi="TH Sarabun New" w:cs="TH Sarabun New" w:hint="cs"/>
+          <w:rFonts w:ascii="TH Sarabun New" w:hAnsi="TH Sarabun New" w:cs="TH Sarabun New"/>
+          <w:sz w:val="28"/>
+          <w:szCs w:val="28"/>
+          <w:lang w:bidi="th-TH"/>
+        </w:rPr>
+      </w:pPr>
+    </w:p>
+    <w:p>
+      <w:pPr>
+        <w:pStyle w:val="ListParagraph"/>
+        <w:rPr>
+          <w:rFonts w:ascii="TH Sarabun New" w:hAnsi="TH Sarabun New" w:cs="TH Sarabun New"/>
+          <w:sz w:val="28"/>
+          <w:szCs w:val="28"/>
+          <w:cs/>
+          <w:lang w:bidi="th-TH"/>
+        </w:rPr>
+      </w:pPr>
+    </w:p>
+    <w:p>
+      <w:pPr>
+        <w:rPr>
+          <w:rFonts w:ascii="TH Sarabun New" w:hAnsi="TH Sarabun New" w:cs="TH Sarabun New"/>
           <w:sz w:val="28"/>
           <w:szCs w:val="28"/>
           <w:cs/>
@@ -395,7 +406,7 @@
     <w:p>
       <w:pPr>
         <w:rPr>
-          <w:rFonts w:ascii="TH Sarabun New" w:hAnsi="TH Sarabun New" w:cs="TH Sarabun New" w:hint="cs"/>
+          <w:rFonts w:ascii="TH Sarabun New" w:hAnsi="TH Sarabun New" w:cs="TH Sarabun New"/>
           <w:sz w:val="28"/>
           <w:szCs w:val="28"/>
           <w:cs/>
@@ -411,7 +422,7 @@
           <w:numId w:val="1"/>
         </w:numPr>
         <w:rPr>
-          <w:rFonts w:ascii="TH Sarabun New" w:hAnsi="TH Sarabun New" w:cs="TH Sarabun New" w:hint="cs"/>
+          <w:rFonts w:ascii="TH Sarabun New" w:hAnsi="TH Sarabun New" w:cs="TH Sarabun New"/>
           <w:sz w:val="28"/>
           <w:szCs w:val="28"/>
           <w:cs/>
@@ -478,6 +489,8 @@
         </w:rPr>
         <w:t>เพื่อการศึกษา</w:t>
       </w:r>
+      <w:bookmarkStart w:id="0" w:name="_GoBack"/>
+      <w:bookmarkEnd w:id="0"/>
     </w:p>
     <w:p>
       <w:pPr>
@@ -498,7 +511,7 @@
           <w:numId w:val="1"/>
         </w:numPr>
         <w:rPr>
-          <w:rFonts w:ascii="TH Sarabun New" w:hAnsi="TH Sarabun New" w:cs="TH Sarabun New" w:hint="cs"/>
+          <w:rFonts w:ascii="TH Sarabun New" w:hAnsi="TH Sarabun New" w:cs="TH Sarabun New"/>
           <w:sz w:val="28"/>
           <w:szCs w:val="28"/>
           <w:cs/>
@@ -538,17 +551,7 @@
           <w:cs/>
           <w:lang w:bidi="th-TH"/>
         </w:rPr>
-        <w:t>แนวคิดและ</w:t>
-      </w:r>
-      <w:r>
-        <w:rPr>
-          <w:rFonts w:ascii="TH Sarabun New" w:hAnsi="TH Sarabun New" w:cs="TH Sarabun New" w:hint="cs"/>
-          <w:sz w:val="28"/>
-          <w:szCs w:val="28"/>
-          <w:cs/>
-          <w:lang w:bidi="th-TH"/>
-        </w:rPr>
-        <w:t>ทฤษฎี</w:t>
+        <w:t>แนวคิดและทฤษฎี</w:t>
       </w:r>
     </w:p>
     <w:p>
@@ -559,7 +562,7 @@
           <w:numId w:val="1"/>
         </w:numPr>
         <w:rPr>
-          <w:rFonts w:ascii="TH Sarabun New" w:hAnsi="TH Sarabun New" w:cs="TH Sarabun New" w:hint="cs"/>
+          <w:rFonts w:ascii="TH Sarabun New" w:hAnsi="TH Sarabun New" w:cs="TH Sarabun New"/>
           <w:sz w:val="28"/>
           <w:szCs w:val="28"/>
           <w:cs/>
@@ -580,7 +583,7 @@
     <w:p>
       <w:pPr>
         <w:rPr>
-          <w:rFonts w:ascii="TH Sarabun New" w:hAnsi="TH Sarabun New" w:cs="TH Sarabun New" w:hint="cs"/>
+          <w:rFonts w:ascii="TH Sarabun New" w:hAnsi="TH Sarabun New" w:cs="TH Sarabun New"/>
           <w:sz w:val="28"/>
           <w:szCs w:val="28"/>
           <w:cs/>
@@ -596,7 +599,7 @@
           <w:numId w:val="1"/>
         </w:numPr>
         <w:rPr>
-          <w:rFonts w:ascii="TH Sarabun New" w:hAnsi="TH Sarabun New" w:cs="TH Sarabun New" w:hint="cs"/>
+          <w:rFonts w:ascii="TH Sarabun New" w:hAnsi="TH Sarabun New" w:cs="TH Sarabun New"/>
           <w:sz w:val="28"/>
           <w:szCs w:val="28"/>
           <w:cs/>
@@ -692,7 +695,7 @@
     <w:p>
       <w:pPr>
         <w:rPr>
-          <w:rFonts w:ascii="TH Sarabun New" w:hAnsi="TH Sarabun New" w:cs="TH Sarabun New" w:hint="cs"/>
+          <w:rFonts w:ascii="TH Sarabun New" w:hAnsi="TH Sarabun New" w:cs="TH Sarabun New"/>
           <w:sz w:val="28"/>
           <w:szCs w:val="28"/>
           <w:cs/>
@@ -708,7 +711,7 @@
           <w:numId w:val="1"/>
         </w:numPr>
         <w:rPr>
-          <w:rFonts w:ascii="TH Sarabun New" w:hAnsi="TH Sarabun New" w:cs="TH Sarabun New" w:hint="cs"/>
+          <w:rFonts w:ascii="TH Sarabun New" w:hAnsi="TH Sarabun New" w:cs="TH Sarabun New"/>
           <w:sz w:val="28"/>
           <w:szCs w:val="28"/>
           <w:cs/>
@@ -734,7 +737,7 @@
           <w:numId w:val="1"/>
         </w:numPr>
         <w:rPr>
-          <w:rFonts w:ascii="TH Sarabun New" w:hAnsi="TH Sarabun New" w:cs="TH Sarabun New" w:hint="cs"/>
+          <w:rFonts w:ascii="TH Sarabun New" w:hAnsi="TH Sarabun New" w:cs="TH Sarabun New"/>
           <w:sz w:val="28"/>
           <w:szCs w:val="28"/>
           <w:cs/>
@@ -760,7 +763,7 @@
           <w:numId w:val="11"/>
         </w:numPr>
         <w:rPr>
-          <w:rFonts w:ascii="TH Sarabun New" w:hAnsi="TH Sarabun New" w:cs="TH Sarabun New" w:hint="cs"/>
+          <w:rFonts w:ascii="TH Sarabun New" w:hAnsi="TH Sarabun New" w:cs="TH Sarabun New"/>
           <w:sz w:val="28"/>
           <w:szCs w:val="28"/>
           <w:cs/>
@@ -786,7 +789,7 @@
           <w:numId w:val="11"/>
         </w:numPr>
         <w:rPr>
-          <w:rFonts w:ascii="TH Sarabun New" w:hAnsi="TH Sarabun New" w:cs="TH Sarabun New" w:hint="cs"/>
+          <w:rFonts w:ascii="TH Sarabun New" w:hAnsi="TH Sarabun New" w:cs="TH Sarabun New"/>
           <w:sz w:val="28"/>
           <w:szCs w:val="28"/>
           <w:cs/>
@@ -812,7 +815,7 @@
           <w:numId w:val="11"/>
         </w:numPr>
         <w:rPr>
-          <w:rFonts w:ascii="TH Sarabun New" w:hAnsi="TH Sarabun New" w:cs="TH Sarabun New" w:hint="cs"/>
+          <w:rFonts w:ascii="TH Sarabun New" w:hAnsi="TH Sarabun New" w:cs="TH Sarabun New"/>
           <w:sz w:val="28"/>
           <w:szCs w:val="28"/>
           <w:cs/>
@@ -838,7 +841,7 @@
           <w:numId w:val="11"/>
         </w:numPr>
         <w:rPr>
-          <w:rFonts w:ascii="TH Sarabun New" w:hAnsi="TH Sarabun New" w:cs="TH Sarabun New" w:hint="cs"/>
+          <w:rFonts w:ascii="TH Sarabun New" w:hAnsi="TH Sarabun New" w:cs="TH Sarabun New"/>
           <w:sz w:val="28"/>
           <w:szCs w:val="28"/>
           <w:cs/>
@@ -914,6 +917,7 @@
           <w:cs/>
           <w:lang w:bidi="th-TH"/>
         </w:rPr>
+        <w:lastRenderedPageBreak/>
         <w:t>ขอบเขตการศึกษา</w:t>
       </w:r>
     </w:p>
@@ -964,7 +968,6 @@
           <w:cs/>
           <w:lang w:bidi="th-TH"/>
         </w:rPr>
-        <w:lastRenderedPageBreak/>
         <w:t>ขอบเขตประชากร</w:t>
       </w:r>
     </w:p>
@@ -976,7 +979,7 @@
           <w:numId w:val="1"/>
         </w:numPr>
         <w:rPr>
-          <w:rFonts w:ascii="TH Sarabun New" w:hAnsi="TH Sarabun New" w:cs="TH Sarabun New" w:hint="cs"/>
+          <w:rFonts w:ascii="TH Sarabun New" w:hAnsi="TH Sarabun New" w:cs="TH Sarabun New"/>
           <w:sz w:val="28"/>
           <w:szCs w:val="28"/>
           <w:cs/>
@@ -1089,7 +1092,7 @@
           <w:numId w:val="1"/>
         </w:numPr>
         <w:rPr>
-          <w:rFonts w:ascii="TH Sarabun New" w:hAnsi="TH Sarabun New" w:cs="TH Sarabun New" w:hint="cs"/>
+          <w:rFonts w:ascii="TH Sarabun New" w:hAnsi="TH Sarabun New" w:cs="TH Sarabun New"/>
           <w:sz w:val="28"/>
           <w:szCs w:val="28"/>
           <w:cs/>
@@ -1124,7 +1127,7 @@
       <w:pPr>
         <w:pStyle w:val="ListParagraph"/>
         <w:rPr>
-          <w:rFonts w:ascii="TH Sarabun New" w:hAnsi="TH Sarabun New" w:cs="TH Sarabun New" w:hint="cs"/>
+          <w:rFonts w:ascii="TH Sarabun New" w:hAnsi="TH Sarabun New" w:cs="TH Sarabun New"/>
           <w:sz w:val="28"/>
           <w:szCs w:val="28"/>
           <w:cs/>
@@ -1176,7 +1179,7 @@
           <w:numId w:val="1"/>
         </w:numPr>
         <w:rPr>
-          <w:rFonts w:ascii="TH Sarabun New" w:hAnsi="TH Sarabun New" w:cs="TH Sarabun New" w:hint="cs"/>
+          <w:rFonts w:ascii="TH Sarabun New" w:hAnsi="TH Sarabun New" w:cs="TH Sarabun New"/>
           <w:sz w:val="28"/>
           <w:szCs w:val="28"/>
           <w:cs/>
@@ -1202,7 +1205,7 @@
           <w:numId w:val="1"/>
         </w:numPr>
         <w:rPr>
-          <w:rFonts w:ascii="TH Sarabun New" w:hAnsi="TH Sarabun New" w:cs="TH Sarabun New" w:hint="cs"/>
+          <w:rFonts w:ascii="TH Sarabun New" w:hAnsi="TH Sarabun New" w:cs="TH Sarabun New"/>
           <w:sz w:val="28"/>
           <w:szCs w:val="28"/>
           <w:cs/>
@@ -1228,7 +1231,7 @@
           <w:numId w:val="1"/>
         </w:numPr>
         <w:rPr>
-          <w:rFonts w:ascii="TH Sarabun New" w:hAnsi="TH Sarabun New" w:cs="TH Sarabun New" w:hint="cs"/>
+          <w:rFonts w:ascii="TH Sarabun New" w:hAnsi="TH Sarabun New" w:cs="TH Sarabun New"/>
           <w:sz w:val="28"/>
           <w:szCs w:val="28"/>
           <w:cs/>
@@ -1249,26 +1252,24 @@
     <w:p>
       <w:pPr>
         <w:rPr>
-          <w:rFonts w:ascii="TH Sarabun New" w:hAnsi="TH Sarabun New" w:cs="TH Sarabun New" w:hint="cs"/>
-          <w:sz w:val="28"/>
-          <w:szCs w:val="28"/>
-          <w:cs/>
-          <w:lang w:bidi="th-TH"/>
-        </w:rPr>
-      </w:pPr>
-    </w:p>
-    <w:p>
-      <w:pPr>
-        <w:rPr>
-          <w:rFonts w:ascii="TH Sarabun New" w:hAnsi="TH Sarabun New" w:cs="TH Sarabun New" w:hint="cs"/>
-          <w:sz w:val="28"/>
-          <w:szCs w:val="28"/>
-          <w:cs/>
-          <w:lang w:bidi="th-TH"/>
-        </w:rPr>
-      </w:pPr>
-      <w:bookmarkStart w:id="0" w:name="_GoBack"/>
-      <w:bookmarkEnd w:id="0"/>
+          <w:rFonts w:ascii="TH Sarabun New" w:hAnsi="TH Sarabun New" w:cs="TH Sarabun New"/>
+          <w:sz w:val="28"/>
+          <w:szCs w:val="28"/>
+          <w:cs/>
+          <w:lang w:bidi="th-TH"/>
+        </w:rPr>
+      </w:pPr>
+    </w:p>
+    <w:p>
+      <w:pPr>
+        <w:rPr>
+          <w:rFonts w:ascii="TH Sarabun New" w:hAnsi="TH Sarabun New" w:cs="TH Sarabun New"/>
+          <w:sz w:val="28"/>
+          <w:szCs w:val="28"/>
+          <w:cs/>
+          <w:lang w:bidi="th-TH"/>
+        </w:rPr>
+      </w:pPr>
     </w:p>
     <w:sectPr>
       <w:pgSz w:w="11900" w:h="16840"/>
